--- a/readme.docx
+++ b/readme.docx
@@ -20,7 +20,7 @@
     <w:p>
       <w:pPr>
         <w:rPr>
-          <w:rFonts w:hint="default"/>
+          <w:rFonts w:hint="eastAsia"/>
           <w:lang w:val="en-US" w:eastAsia="zh-CN"/>
         </w:rPr>
       </w:pPr>
@@ -30,6 +30,36 @@
           <w:lang w:val="en-US" w:eastAsia="zh-CN"/>
         </w:rPr>
         <w:t>晴，今天是晴朗的一天。</w:t>
+      </w:r>
+    </w:p>
+    <w:p>
+      <w:pPr>
+        <w:rPr>
+          <w:rFonts w:hint="default"/>
+          <w:lang w:val="en-US" w:eastAsia="zh-CN"/>
+        </w:rPr>
+      </w:pPr>
+      <w:r>
+        <w:rPr>
+          <w:rFonts w:hint="eastAsia"/>
+          <w:lang w:val="en-US" w:eastAsia="zh-CN"/>
+        </w:rPr>
+        <w:t>2022年9月19日星期一</w:t>
+      </w:r>
+    </w:p>
+    <w:p>
+      <w:pPr>
+        <w:rPr>
+          <w:rFonts w:hint="default"/>
+          <w:lang w:val="en-US" w:eastAsia="zh-CN"/>
+        </w:rPr>
+      </w:pPr>
+      <w:r>
+        <w:rPr>
+          <w:rFonts w:hint="eastAsia"/>
+          <w:lang w:val="en-US" w:eastAsia="zh-CN"/>
+        </w:rPr>
+        <w:t>晴，没课</w:t>
       </w:r>
       <w:bookmarkStart w:id="0" w:name="_GoBack"/>
       <w:bookmarkEnd w:id="0"/>

--- a/readme.docx
+++ b/readme.docx
@@ -50,7 +50,7 @@
     <w:p>
       <w:pPr>
         <w:rPr>
-          <w:rFonts w:hint="default"/>
+          <w:rFonts w:hint="eastAsia"/>
           <w:lang w:val="en-US" w:eastAsia="zh-CN"/>
         </w:rPr>
       </w:pPr>
@@ -60,9 +60,47 @@
           <w:lang w:val="en-US" w:eastAsia="zh-CN"/>
         </w:rPr>
         <w:t>晴，没课</w:t>
+      </w:r>
+    </w:p>
+    <w:p>
+      <w:pPr>
+        <w:rPr>
+          <w:rFonts w:hint="default"/>
+          <w:lang w:val="en-US" w:eastAsia="zh-CN"/>
+        </w:rPr>
+      </w:pPr>
+      <w:r>
+        <w:rPr>
+          <w:rFonts w:hint="eastAsia"/>
+          <w:lang w:val="en-US" w:eastAsia="zh-CN"/>
+        </w:rPr>
+        <w:t>2022年9月20日星期二</w:t>
+      </w:r>
+    </w:p>
+    <w:p>
+      <w:pPr>
+        <w:rPr>
+          <w:rFonts w:hint="default"/>
+          <w:lang w:val="en-US" w:eastAsia="zh-CN"/>
+        </w:rPr>
+      </w:pPr>
+      <w:r>
+        <w:rPr>
+          <w:rFonts w:hint="eastAsia"/>
+          <w:lang w:val="en-US" w:eastAsia="zh-CN"/>
+        </w:rPr>
+        <w:t>晴，满课</w:t>
       </w:r>
       <w:bookmarkStart w:id="0" w:name="_GoBack"/>
       <w:bookmarkEnd w:id="0"/>
+    </w:p>
+    <w:p>
+      <w:pPr>
+        <w:rPr>
+          <w:rFonts w:hint="default"/>
+          <w:lang w:val="en-US" w:eastAsia="zh-CN"/>
+        </w:rPr>
+      </w:pPr>
     </w:p>
     <w:sectPr>
       <w:pgSz w:w="11906" w:h="16838"/>

--- a/readme.docx
+++ b/readme.docx
@@ -80,7 +80,7 @@
     <w:p>
       <w:pPr>
         <w:rPr>
-          <w:rFonts w:hint="default"/>
+          <w:rFonts w:hint="eastAsia"/>
           <w:lang w:val="en-US" w:eastAsia="zh-CN"/>
         </w:rPr>
       </w:pPr>
@@ -91,8 +91,46 @@
         </w:rPr>
         <w:t>晴，满课</w:t>
       </w:r>
+    </w:p>
+    <w:p>
+      <w:pPr>
+        <w:rPr>
+          <w:rFonts w:hint="eastAsia"/>
+          <w:lang w:val="en-US" w:eastAsia="zh-CN"/>
+        </w:rPr>
+      </w:pPr>
       <w:bookmarkStart w:id="0" w:name="_GoBack"/>
       <w:bookmarkEnd w:id="0"/>
+    </w:p>
+    <w:p>
+      <w:pPr>
+        <w:rPr>
+          <w:rFonts w:hint="eastAsia"/>
+          <w:lang w:val="en-US" w:eastAsia="zh-CN"/>
+        </w:rPr>
+      </w:pPr>
+      <w:r>
+        <w:rPr>
+          <w:rFonts w:hint="eastAsia"/>
+          <w:lang w:val="en-US" w:eastAsia="zh-CN"/>
+        </w:rPr>
+        <w:t>2022年9月21日星期三</w:t>
+      </w:r>
+    </w:p>
+    <w:p>
+      <w:pPr>
+        <w:rPr>
+          <w:rFonts w:hint="default"/>
+          <w:lang w:val="en-US" w:eastAsia="zh-CN"/>
+        </w:rPr>
+      </w:pPr>
+      <w:r>
+        <w:rPr>
+          <w:rFonts w:hint="eastAsia"/>
+          <w:lang w:val="en-US" w:eastAsia="zh-CN"/>
+        </w:rPr>
+        <w:t>晴，应该会下雨</w:t>
+      </w:r>
     </w:p>
     <w:p>
       <w:pPr>

--- a/readme.docx
+++ b/readme.docx
@@ -31,6 +31,8 @@
         </w:rPr>
         <w:t>晴，今天是晴朗的一天。</w:t>
       </w:r>
+      <w:bookmarkStart w:id="0" w:name="_GoBack"/>
+      <w:bookmarkEnd w:id="0"/>
     </w:p>
     <w:p>
       <w:pPr>
@@ -99,8 +101,6 @@
           <w:lang w:val="en-US" w:eastAsia="zh-CN"/>
         </w:rPr>
       </w:pPr>
-      <w:bookmarkStart w:id="0" w:name="_GoBack"/>
-      <w:bookmarkEnd w:id="0"/>
     </w:p>
     <w:p>
       <w:pPr>
@@ -129,7 +129,7 @@
           <w:rFonts w:hint="eastAsia"/>
           <w:lang w:val="en-US" w:eastAsia="zh-CN"/>
         </w:rPr>
-        <w:t>晴，应该会下雨</w:t>
+        <w:t>晴，应该会下雨，今天天气不错，</w:t>
       </w:r>
     </w:p>
     <w:p>

--- a/readme.docx
+++ b/readme.docx
@@ -31,106 +31,106 @@
         </w:rPr>
         <w:t>晴，今天是晴朗的一天。</w:t>
       </w:r>
+    </w:p>
+    <w:p>
+      <w:pPr>
+        <w:rPr>
+          <w:rFonts w:hint="default"/>
+          <w:lang w:val="en-US" w:eastAsia="zh-CN"/>
+        </w:rPr>
+      </w:pPr>
+      <w:r>
+        <w:rPr>
+          <w:rFonts w:hint="eastAsia"/>
+          <w:lang w:val="en-US" w:eastAsia="zh-CN"/>
+        </w:rPr>
+        <w:t>2022年9月19日星期一</w:t>
+      </w:r>
+    </w:p>
+    <w:p>
+      <w:pPr>
+        <w:rPr>
+          <w:rFonts w:hint="eastAsia"/>
+          <w:lang w:val="en-US" w:eastAsia="zh-CN"/>
+        </w:rPr>
+      </w:pPr>
+      <w:r>
+        <w:rPr>
+          <w:rFonts w:hint="eastAsia"/>
+          <w:lang w:val="en-US" w:eastAsia="zh-CN"/>
+        </w:rPr>
+        <w:t>晴，没课</w:t>
+      </w:r>
+    </w:p>
+    <w:p>
+      <w:pPr>
+        <w:rPr>
+          <w:rFonts w:hint="default"/>
+          <w:lang w:val="en-US" w:eastAsia="zh-CN"/>
+        </w:rPr>
+      </w:pPr>
+      <w:r>
+        <w:rPr>
+          <w:rFonts w:hint="eastAsia"/>
+          <w:lang w:val="en-US" w:eastAsia="zh-CN"/>
+        </w:rPr>
+        <w:t>2022年9月20日星期二</w:t>
+      </w:r>
+    </w:p>
+    <w:p>
+      <w:pPr>
+        <w:rPr>
+          <w:rFonts w:hint="eastAsia"/>
+          <w:lang w:val="en-US" w:eastAsia="zh-CN"/>
+        </w:rPr>
+      </w:pPr>
+      <w:r>
+        <w:rPr>
+          <w:rFonts w:hint="eastAsia"/>
+          <w:lang w:val="en-US" w:eastAsia="zh-CN"/>
+        </w:rPr>
+        <w:t>晴，满课</w:t>
+      </w:r>
+    </w:p>
+    <w:p>
+      <w:pPr>
+        <w:rPr>
+          <w:rFonts w:hint="eastAsia"/>
+          <w:lang w:val="en-US" w:eastAsia="zh-CN"/>
+        </w:rPr>
+      </w:pPr>
+    </w:p>
+    <w:p>
+      <w:pPr>
+        <w:rPr>
+          <w:rFonts w:hint="eastAsia"/>
+          <w:lang w:val="en-US" w:eastAsia="zh-CN"/>
+        </w:rPr>
+      </w:pPr>
+      <w:r>
+        <w:rPr>
+          <w:rFonts w:hint="eastAsia"/>
+          <w:lang w:val="en-US" w:eastAsia="zh-CN"/>
+        </w:rPr>
+        <w:t>2022年9月21日星期三</w:t>
+      </w:r>
+    </w:p>
+    <w:p>
+      <w:pPr>
+        <w:rPr>
+          <w:rFonts w:hint="default"/>
+          <w:lang w:val="en-US" w:eastAsia="zh-CN"/>
+        </w:rPr>
+      </w:pPr>
+      <w:r>
+        <w:rPr>
+          <w:rFonts w:hint="eastAsia"/>
+          <w:lang w:val="en-US" w:eastAsia="zh-CN"/>
+        </w:rPr>
+        <w:t>晴，应该会下雨，今天天气不错，心情也很好。</w:t>
+      </w:r>
       <w:bookmarkStart w:id="0" w:name="_GoBack"/>
       <w:bookmarkEnd w:id="0"/>
-    </w:p>
-    <w:p>
-      <w:pPr>
-        <w:rPr>
-          <w:rFonts w:hint="default"/>
-          <w:lang w:val="en-US" w:eastAsia="zh-CN"/>
-        </w:rPr>
-      </w:pPr>
-      <w:r>
-        <w:rPr>
-          <w:rFonts w:hint="eastAsia"/>
-          <w:lang w:val="en-US" w:eastAsia="zh-CN"/>
-        </w:rPr>
-        <w:t>2022年9月19日星期一</w:t>
-      </w:r>
-    </w:p>
-    <w:p>
-      <w:pPr>
-        <w:rPr>
-          <w:rFonts w:hint="eastAsia"/>
-          <w:lang w:val="en-US" w:eastAsia="zh-CN"/>
-        </w:rPr>
-      </w:pPr>
-      <w:r>
-        <w:rPr>
-          <w:rFonts w:hint="eastAsia"/>
-          <w:lang w:val="en-US" w:eastAsia="zh-CN"/>
-        </w:rPr>
-        <w:t>晴，没课</w:t>
-      </w:r>
-    </w:p>
-    <w:p>
-      <w:pPr>
-        <w:rPr>
-          <w:rFonts w:hint="default"/>
-          <w:lang w:val="en-US" w:eastAsia="zh-CN"/>
-        </w:rPr>
-      </w:pPr>
-      <w:r>
-        <w:rPr>
-          <w:rFonts w:hint="eastAsia"/>
-          <w:lang w:val="en-US" w:eastAsia="zh-CN"/>
-        </w:rPr>
-        <w:t>2022年9月20日星期二</w:t>
-      </w:r>
-    </w:p>
-    <w:p>
-      <w:pPr>
-        <w:rPr>
-          <w:rFonts w:hint="eastAsia"/>
-          <w:lang w:val="en-US" w:eastAsia="zh-CN"/>
-        </w:rPr>
-      </w:pPr>
-      <w:r>
-        <w:rPr>
-          <w:rFonts w:hint="eastAsia"/>
-          <w:lang w:val="en-US" w:eastAsia="zh-CN"/>
-        </w:rPr>
-        <w:t>晴，满课</w:t>
-      </w:r>
-    </w:p>
-    <w:p>
-      <w:pPr>
-        <w:rPr>
-          <w:rFonts w:hint="eastAsia"/>
-          <w:lang w:val="en-US" w:eastAsia="zh-CN"/>
-        </w:rPr>
-      </w:pPr>
-    </w:p>
-    <w:p>
-      <w:pPr>
-        <w:rPr>
-          <w:rFonts w:hint="eastAsia"/>
-          <w:lang w:val="en-US" w:eastAsia="zh-CN"/>
-        </w:rPr>
-      </w:pPr>
-      <w:r>
-        <w:rPr>
-          <w:rFonts w:hint="eastAsia"/>
-          <w:lang w:val="en-US" w:eastAsia="zh-CN"/>
-        </w:rPr>
-        <w:t>2022年9月21日星期三</w:t>
-      </w:r>
-    </w:p>
-    <w:p>
-      <w:pPr>
-        <w:rPr>
-          <w:rFonts w:hint="default"/>
-          <w:lang w:val="en-US" w:eastAsia="zh-CN"/>
-        </w:rPr>
-      </w:pPr>
-      <w:r>
-        <w:rPr>
-          <w:rFonts w:hint="eastAsia"/>
-          <w:lang w:val="en-US" w:eastAsia="zh-CN"/>
-        </w:rPr>
-        <w:t>晴，应该会下雨，今天天气不错，</w:t>
-      </w:r>
     </w:p>
     <w:p>
       <w:pPr>

--- a/readme.docx
+++ b/readme.docx
@@ -129,16 +129,46 @@
         </w:rPr>
         <w:t>晴，应该会下雨，今天天气不错，心情也很好。</w:t>
       </w:r>
+    </w:p>
+    <w:p>
+      <w:pPr>
+        <w:rPr>
+          <w:rFonts w:hint="default"/>
+          <w:lang w:val="en-US" w:eastAsia="zh-CN"/>
+        </w:rPr>
+      </w:pPr>
+    </w:p>
+    <w:p>
+      <w:pPr>
+        <w:rPr>
+          <w:rFonts w:hint="eastAsia"/>
+          <w:lang w:val="en-US" w:eastAsia="zh-CN"/>
+        </w:rPr>
+      </w:pPr>
+      <w:r>
+        <w:rPr>
+          <w:rFonts w:hint="eastAsia"/>
+          <w:lang w:val="en-US" w:eastAsia="zh-CN"/>
+        </w:rPr>
+        <w:t>2022年9月23日星期三</w:t>
+      </w:r>
+    </w:p>
+    <w:p>
+      <w:pPr>
+        <w:rPr>
+          <w:rFonts w:hint="default"/>
+          <w:lang w:val="en-US" w:eastAsia="zh-CN"/>
+        </w:rPr>
+      </w:pPr>
+      <w:r>
+        <w:rPr>
+          <w:rFonts w:hint="eastAsia"/>
+          <w:lang w:val="en-US" w:eastAsia="zh-CN"/>
+        </w:rPr>
+        <w:t>小雨，今天学习了分支管理，创建了一个dev分支。</w:t>
+      </w:r>
       <w:bookmarkStart w:id="0" w:name="_GoBack"/>
       <w:bookmarkEnd w:id="0"/>
-    </w:p>
-    <w:p>
-      <w:pPr>
-        <w:rPr>
-          <w:rFonts w:hint="default"/>
-          <w:lang w:val="en-US" w:eastAsia="zh-CN"/>
-        </w:rPr>
-      </w:pPr>
     </w:p>
     <w:sectPr>
       <w:pgSz w:w="11906" w:h="16838"/>
@@ -226,7 +256,7 @@
     <w:lsdException w:qFormat="1" w:unhideWhenUsed="0" w:uiPriority="0" w:semiHidden="0" w:name="Title"/>
     <w:lsdException w:unhideWhenUsed="0" w:uiPriority="0" w:semiHidden="0" w:name="Closing"/>
     <w:lsdException w:unhideWhenUsed="0" w:uiPriority="0" w:semiHidden="0" w:name="Signature"/>
-    <w:lsdException w:unhideWhenUsed="0" w:uiPriority="0" w:name="Default Paragraph Font"/>
+    <w:lsdException w:qFormat="1" w:unhideWhenUsed="0" w:uiPriority="0" w:name="Default Paragraph Font"/>
     <w:lsdException w:unhideWhenUsed="0" w:uiPriority="0" w:semiHidden="0" w:name="Body Text"/>
     <w:lsdException w:unhideWhenUsed="0" w:uiPriority="0" w:semiHidden="0" w:name="Body Text Indent"/>
     <w:lsdException w:unhideWhenUsed="0" w:uiPriority="0" w:semiHidden="0" w:name="List Continue"/>
@@ -429,6 +459,7 @@
   <w:style w:type="character" w:default="1" w:styleId="3">
     <w:name w:val="Default Paragraph Font"/>
     <w:semiHidden/>
+    <w:qFormat/>
     <w:uiPriority w:val="0"/>
   </w:style>
   <w:style w:type="table" w:default="1" w:styleId="2">

--- a/readme.docx
+++ b/readme.docx
@@ -141,21 +141,6 @@
     <w:p>
       <w:pPr>
         <w:rPr>
-          <w:rFonts w:hint="eastAsia"/>
-          <w:lang w:val="en-US" w:eastAsia="zh-CN"/>
-        </w:rPr>
-      </w:pPr>
-      <w:r>
-        <w:rPr>
-          <w:rFonts w:hint="eastAsia"/>
-          <w:lang w:val="en-US" w:eastAsia="zh-CN"/>
-        </w:rPr>
-        <w:t>2022年9月23日星期三</w:t>
-      </w:r>
-    </w:p>
-    <w:p>
-      <w:pPr>
-        <w:rPr>
           <w:rFonts w:hint="default"/>
           <w:lang w:val="en-US" w:eastAsia="zh-CN"/>
         </w:rPr>
@@ -165,7 +150,22 @@
           <w:rFonts w:hint="eastAsia"/>
           <w:lang w:val="en-US" w:eastAsia="zh-CN"/>
         </w:rPr>
-        <w:t>小雨，今天学习了分支管理，创建了一个dev分支。</w:t>
+        <w:t>2022年9月23日星期五</w:t>
+      </w:r>
+    </w:p>
+    <w:p>
+      <w:pPr>
+        <w:rPr>
+          <w:rFonts w:hint="default"/>
+          <w:lang w:val="en-US" w:eastAsia="zh-CN"/>
+        </w:rPr>
+      </w:pPr>
+      <w:r>
+        <w:rPr>
+          <w:rFonts w:hint="eastAsia"/>
+          <w:lang w:val="en-US" w:eastAsia="zh-CN"/>
+        </w:rPr>
+        <w:t>小雨，今天学习了分支管理，创建了一个dev分支。使用Git创建分支简单又快捷</w:t>
       </w:r>
       <w:bookmarkStart w:id="0" w:name="_GoBack"/>
       <w:bookmarkEnd w:id="0"/>

--- a/readme.docx
+++ b/readme.docx
@@ -165,7 +165,7 @@
           <w:rFonts w:hint="eastAsia"/>
           <w:lang w:val="en-US" w:eastAsia="zh-CN"/>
         </w:rPr>
-        <w:t>小雨，今天学习了分支管理，创建了一个dev分支。</w:t>
+        <w:t>小雨，今天学习了分支管理，创建了一个dev分支。Git创建分支简单又便捷。</w:t>
       </w:r>
       <w:bookmarkStart w:id="0" w:name="_GoBack"/>
       <w:bookmarkEnd w:id="0"/>

--- a/readme.docx
+++ b/readme.docx
@@ -141,21 +141,6 @@
     <w:p>
       <w:pPr>
         <w:rPr>
-          <w:rFonts w:hint="eastAsia"/>
-          <w:lang w:val="en-US" w:eastAsia="zh-CN"/>
-        </w:rPr>
-      </w:pPr>
-      <w:r>
-        <w:rPr>
-          <w:rFonts w:hint="eastAsia"/>
-          <w:lang w:val="en-US" w:eastAsia="zh-CN"/>
-        </w:rPr>
-        <w:t>2022年9月23日星期三</w:t>
-      </w:r>
-    </w:p>
-    <w:p>
-      <w:pPr>
-        <w:rPr>
           <w:rFonts w:hint="default"/>
           <w:lang w:val="en-US" w:eastAsia="zh-CN"/>
         </w:rPr>
@@ -165,17 +150,63 @@
           <w:rFonts w:hint="eastAsia"/>
           <w:lang w:val="en-US" w:eastAsia="zh-CN"/>
         </w:rPr>
-        <w:t>小雨，今天学习了分支管理，创建了一个dev分支。使用</w:t>
+        <w:t>2022年9月23日星期五</w:t>
+      </w:r>
+    </w:p>
+    <w:p>
+      <w:pPr>
+        <w:rPr>
+          <w:rFonts w:hint="eastAsia"/>
+          <w:lang w:val="en-US" w:eastAsia="zh-CN"/>
+        </w:rPr>
+      </w:pPr>
+      <w:r>
+        <w:rPr>
+          <w:rFonts w:hint="eastAsia"/>
+          <w:lang w:val="en-US" w:eastAsia="zh-CN"/>
+        </w:rPr>
+        <w:t>小雨，今天学习了分支管理，创建了一个dev分支。使用Git创建分支简单又快捷。</w:t>
+      </w:r>
+    </w:p>
+    <w:p>
+      <w:pPr>
+        <w:rPr>
+          <w:rFonts w:hint="eastAsia"/>
+          <w:lang w:val="en-US" w:eastAsia="zh-CN"/>
+        </w:rPr>
+      </w:pPr>
+    </w:p>
+    <w:p>
+      <w:pPr>
+        <w:rPr>
+          <w:rFonts w:hint="eastAsia"/>
+          <w:lang w:val="en-US" w:eastAsia="zh-CN"/>
+        </w:rPr>
+      </w:pPr>
+      <w:r>
+        <w:rPr>
+          <w:rFonts w:hint="eastAsia"/>
+          <w:lang w:val="en-US" w:eastAsia="zh-CN"/>
+        </w:rPr>
+        <w:t>2022年9月24日星期六</w:t>
+      </w:r>
+    </w:p>
+    <w:p>
+      <w:pPr>
+        <w:rPr>
+          <w:rFonts w:hint="default"/>
+          <w:lang w:val="en-US" w:eastAsia="zh-CN"/>
+        </w:rPr>
+      </w:pPr>
+      <w:r>
+        <w:rPr>
+          <w:rFonts w:hint="eastAsia"/>
+          <w:lang w:val="en-US" w:eastAsia="zh-CN"/>
+        </w:rPr>
+        <w:t>多云转小雨，今天学习了分支管理，创建了一个 dev分支，使用Git创建分支简单又快速。</w:t>
       </w:r>
       <w:bookmarkStart w:id="0" w:name="_GoBack"/>
       <w:bookmarkEnd w:id="0"/>
-      <w:r>
-        <w:rPr>
-          <w:rFonts w:hint="eastAsia"/>
-          <w:lang w:val="en-US" w:eastAsia="zh-CN"/>
-        </w:rPr>
-        <w:t>Git创建分支简单又快捷。</w:t>
-      </w:r>
     </w:p>
     <w:sectPr>
       <w:pgSz w:w="11906" w:h="16838"/>
